--- a/Erd and table Types.docx
+++ b/Erd and table Types.docx
@@ -240,12 +240,21 @@
           <w:szCs w:val="18"/>
         </w:rPr>
       </w:pPr>
-      <w:r>
-        <w:rPr>
-          <w:rStyle w:val="normaltextrun"/>
-          <w:rFonts w:ascii="Arial" w:hAnsi="Arial" w:cs="Arial"/>
-        </w:rPr>
-        <w:t>PlayerFans </w:t>
+      <w:proofErr w:type="spellStart"/>
+      <w:r>
+        <w:rPr>
+          <w:rStyle w:val="normaltextrun"/>
+          <w:rFonts w:ascii="Arial" w:hAnsi="Arial" w:cs="Arial"/>
+        </w:rPr>
+        <w:t>PlayerFans</w:t>
+      </w:r>
+      <w:proofErr w:type="spellEnd"/>
+      <w:r>
+        <w:rPr>
+          <w:rStyle w:val="normaltextrun"/>
+          <w:rFonts w:ascii="Arial" w:hAnsi="Arial" w:cs="Arial"/>
+        </w:rPr>
+        <w:t> </w:t>
       </w:r>
       <w:r>
         <w:rPr>
@@ -256,6 +265,26 @@
         </w:rPr>
         <w:t>(</w:t>
       </w:r>
+      <w:proofErr w:type="spellStart"/>
+      <w:r>
+        <w:rPr>
+          <w:rStyle w:val="normaltextrun"/>
+          <w:rFonts w:ascii="Arial" w:hAnsi="Arial" w:cs="Arial"/>
+          <w:u w:val="single"/>
+        </w:rPr>
+        <w:t>playerFansID</w:t>
+      </w:r>
+      <w:proofErr w:type="spellEnd"/>
+      <w:r>
+        <w:rPr>
+          <w:rStyle w:val="normaltextrun"/>
+          <w:rFonts w:ascii="Arial" w:hAnsi="Arial" w:cs="Arial"/>
+          <w:b/>
+          <w:bCs/>
+        </w:rPr>
+        <w:t xml:space="preserve">, </w:t>
+      </w:r>
+      <w:proofErr w:type="spellStart"/>
       <w:r>
         <w:rPr>
           <w:rStyle w:val="normaltextrun"/>
@@ -267,6 +296,7 @@
         </w:rPr>
         <w:t>playerID</w:t>
       </w:r>
+      <w:proofErr w:type="spellEnd"/>
       <w:r>
         <w:rPr>
           <w:rStyle w:val="normaltextrun"/>
@@ -276,6 +306,7 @@
         </w:rPr>
         <w:t>, </w:t>
       </w:r>
+      <w:proofErr w:type="spellStart"/>
       <w:r>
         <w:rPr>
           <w:rStyle w:val="normaltextrun"/>
@@ -287,6 +318,7 @@
         </w:rPr>
         <w:t>userID</w:t>
       </w:r>
+      <w:proofErr w:type="spellEnd"/>
       <w:r>
         <w:rPr>
           <w:rStyle w:val="normaltextrun"/>
@@ -313,12 +345,21 @@
           <w:szCs w:val="18"/>
         </w:rPr>
       </w:pPr>
-      <w:r>
-        <w:rPr>
-          <w:rStyle w:val="normaltextrun"/>
-          <w:rFonts w:ascii="Arial" w:hAnsi="Arial" w:cs="Arial"/>
-        </w:rPr>
-        <w:t>FootballClub </w:t>
+      <w:proofErr w:type="spellStart"/>
+      <w:r>
+        <w:rPr>
+          <w:rStyle w:val="normaltextrun"/>
+          <w:rFonts w:ascii="Arial" w:hAnsi="Arial" w:cs="Arial"/>
+        </w:rPr>
+        <w:t>FootballClub</w:t>
+      </w:r>
+      <w:proofErr w:type="spellEnd"/>
+      <w:r>
+        <w:rPr>
+          <w:rStyle w:val="normaltextrun"/>
+          <w:rFonts w:ascii="Arial" w:hAnsi="Arial" w:cs="Arial"/>
+        </w:rPr>
+        <w:t> </w:t>
       </w:r>
       <w:r>
         <w:rPr>
@@ -616,6 +657,7 @@
         </w:rPr>
         <w:t>, rating, date, </w:t>
       </w:r>
+      <w:proofErr w:type="spellStart"/>
       <w:r>
         <w:rPr>
           <w:rStyle w:val="normaltextrun"/>
@@ -625,8 +667,33 @@
           <w:i/>
           <w:iCs/>
         </w:rPr>
-        <w:t>playerID, userID</w:t>
-      </w:r>
+        <w:t>playerID</w:t>
+      </w:r>
+      <w:proofErr w:type="spellEnd"/>
+      <w:r>
+        <w:rPr>
+          <w:rStyle w:val="normaltextrun"/>
+          <w:rFonts w:ascii="Arial" w:hAnsi="Arial" w:cs="Arial"/>
+          <w:b/>
+          <w:bCs/>
+          <w:i/>
+          <w:iCs/>
+        </w:rPr>
+        <w:t>, </w:t>
+      </w:r>
+      <w:proofErr w:type="spellStart"/>
+      <w:r>
+        <w:rPr>
+          <w:rStyle w:val="normaltextrun"/>
+          <w:rFonts w:ascii="Arial" w:hAnsi="Arial" w:cs="Arial"/>
+          <w:b/>
+          <w:bCs/>
+          <w:i/>
+          <w:iCs/>
+        </w:rPr>
+        <w:t>userID</w:t>
+      </w:r>
+      <w:proofErr w:type="spellEnd"/>
       <w:r>
         <w:rPr>
           <w:rStyle w:val="normaltextrun"/>
